--- a/SortingReport.docx
+++ b/SortingReport.docx
@@ -107,6 +107,7 @@
           <w:b/>
           <w:sz w:val="26"/>
           <w:szCs w:val="26"/>
+          <w:lang w:val="vi-VN"/>
         </w:rPr>
       </w:pPr>
       <w:r>
@@ -117,6 +118,104 @@
           <w:szCs w:val="26"/>
         </w:rPr>
         <w:t>Nội dung báo cáo:</w:t>
+      </w:r>
+      <w:r>
+        <w:rPr>
+          <w:rFonts w:ascii="Times New Roman" w:hAnsi="Times New Roman" w:cs="Times New Roman"/>
+          <w:b/>
+          <w:sz w:val="26"/>
+          <w:szCs w:val="26"/>
+          <w:lang w:val="vi-VN"/>
+        </w:rPr>
+        <w:t xml:space="preserve"> </w:t>
+      </w:r>
+    </w:p>
+    <w:p>
+      <w:pPr>
+        <w:numPr>
+          <w:ilvl w:val="0"/>
+          <w:numId w:val="7"/>
+        </w:numPr>
+        <w:spacing w:before="100" w:beforeAutospacing="1" w:after="100" w:afterAutospacing="1" w:line="240" w:lineRule="auto"/>
+        <w:rPr>
+          <w:rFonts w:ascii="Times New Roman" w:eastAsia="Times New Roman" w:hAnsi="Times New Roman" w:cs="Times New Roman"/>
+          <w:sz w:val="26"/>
+          <w:szCs w:val="26"/>
+        </w:rPr>
+      </w:pPr>
+      <w:r>
+        <w:rPr>
+          <w:rFonts w:ascii="Times New Roman" w:eastAsia="Times New Roman" w:hAnsi="Times New Roman" w:cs="Times New Roman"/>
+          <w:sz w:val="26"/>
+          <w:szCs w:val="26"/>
+        </w:rPr>
+        <w:t>Tạo bộ dữ liệu gồm 10 dãy, mỗi dãy khoảng 1 triệu số thực (ngẫu nhiên); dãy thứ nhất đã có thứ tự tăng dần, dãy thứ hai có thứ tự giảm dần, 8 dãy còn lại trật tự ngẫu nhiên;</w:t>
+      </w:r>
+    </w:p>
+    <w:p>
+      <w:pPr>
+        <w:numPr>
+          <w:ilvl w:val="0"/>
+          <w:numId w:val="7"/>
+        </w:numPr>
+        <w:spacing w:before="100" w:beforeAutospacing="1" w:after="100" w:afterAutospacing="1" w:line="240" w:lineRule="auto"/>
+        <w:rPr>
+          <w:rFonts w:ascii="Times New Roman" w:eastAsia="Times New Roman" w:hAnsi="Times New Roman" w:cs="Times New Roman"/>
+          <w:sz w:val="26"/>
+          <w:szCs w:val="26"/>
+        </w:rPr>
+      </w:pPr>
+      <w:r>
+        <w:rPr>
+          <w:rFonts w:ascii="Times New Roman" w:eastAsia="Times New Roman" w:hAnsi="Times New Roman" w:cs="Times New Roman"/>
+          <w:sz w:val="26"/>
+          <w:szCs w:val="26"/>
+        </w:rPr>
+        <w:t>Viết các chương trình sắp xếp dãy theo các thuật toán QuickSort, HeapSort, MergeSort và chương trình gọi hàm sort của C++;</w:t>
+      </w:r>
+    </w:p>
+    <w:p>
+      <w:pPr>
+        <w:numPr>
+          <w:ilvl w:val="0"/>
+          <w:numId w:val="7"/>
+        </w:numPr>
+        <w:spacing w:before="100" w:beforeAutospacing="1" w:after="100" w:afterAutospacing="1" w:line="240" w:lineRule="auto"/>
+        <w:rPr>
+          <w:rFonts w:ascii="Times New Roman" w:eastAsia="Times New Roman" w:hAnsi="Times New Roman" w:cs="Times New Roman"/>
+          <w:sz w:val="26"/>
+          <w:szCs w:val="26"/>
+        </w:rPr>
+      </w:pPr>
+      <w:r>
+        <w:rPr>
+          <w:rFonts w:ascii="Times New Roman" w:eastAsia="Times New Roman" w:hAnsi="Times New Roman" w:cs="Times New Roman"/>
+          <w:sz w:val="26"/>
+          <w:szCs w:val="26"/>
+        </w:rPr>
+        <w:t>Chạy thử nghiệm mỗi chương trình đã viết ở trên với bộ dữ liệu đã tạo, ghi nhận thời gian thực thi từng lần thử nghiệm</w:t>
+      </w:r>
+    </w:p>
+    <w:p>
+      <w:pPr>
+        <w:numPr>
+          <w:ilvl w:val="0"/>
+          <w:numId w:val="7"/>
+        </w:numPr>
+        <w:spacing w:before="100" w:beforeAutospacing="1" w:after="100" w:afterAutospacing="1" w:line="240" w:lineRule="auto"/>
+        <w:rPr>
+          <w:rFonts w:ascii="Times New Roman" w:eastAsia="Times New Roman" w:hAnsi="Times New Roman" w:cs="Times New Roman"/>
+          <w:sz w:val="26"/>
+          <w:szCs w:val="26"/>
+        </w:rPr>
+      </w:pPr>
+      <w:r>
+        <w:rPr>
+          <w:rFonts w:ascii="Times New Roman" w:eastAsia="Times New Roman" w:hAnsi="Times New Roman" w:cs="Times New Roman"/>
+          <w:sz w:val="26"/>
+          <w:szCs w:val="26"/>
+        </w:rPr>
+        <w:t>Viết báo cáo thử nghiệm: kết quả thử nghiệm ở dạng bảng dữ liệu và dạng biểu đồ; nhận xét kết quả thực nghiệm; báo cáo nộp bằng file PDF</w:t>
       </w:r>
     </w:p>
     <w:p>
@@ -1734,6 +1833,7 @@
           <w:sz w:val="26"/>
           <w:szCs w:val="26"/>
         </w:rPr>
+        <w:lastRenderedPageBreak/>
         <w:drawing>
           <wp:anchor distT="0" distB="0" distL="114300" distR="114300" simplePos="0" relativeHeight="251658240" behindDoc="0" locked="0" layoutInCell="1" allowOverlap="1" wp14:anchorId="7F3C4179" wp14:editId="53E9EC00">
             <wp:simplePos x="0" y="0"/>
@@ -1918,7 +2018,6 @@
           <w:sz w:val="26"/>
           <w:szCs w:val="26"/>
         </w:rPr>
-        <w:lastRenderedPageBreak/>
         <w:t>Giữa mergesort và heapsort thì không thuật toán nào cho thấy là cái nào tốt hơn cái nào cả</w:t>
       </w:r>
       <w:r>
@@ -2019,6 +2118,15 @@
         </w:rPr>
         <w:t>Báo cáo</w:t>
       </w:r>
+      <w:r>
+        <w:rPr>
+          <w:rFonts w:ascii="Times New Roman" w:hAnsi="Times New Roman" w:cs="Times New Roman"/>
+          <w:sz w:val="26"/>
+          <w:szCs w:val="26"/>
+          <w:lang w:val="vi-VN"/>
+        </w:rPr>
+        <w:t>:</w:t>
+      </w:r>
     </w:p>
     <w:p>
       <w:pPr>
@@ -2049,6 +2157,15 @@
         </w:rPr>
         <w:t>ã nguồn</w:t>
       </w:r>
+      <w:r>
+        <w:rPr>
+          <w:rFonts w:ascii="Times New Roman" w:hAnsi="Times New Roman" w:cs="Times New Roman"/>
+          <w:sz w:val="26"/>
+          <w:szCs w:val="26"/>
+          <w:lang w:val="vi-VN"/>
+        </w:rPr>
+        <w:t>:</w:t>
+      </w:r>
     </w:p>
     <w:p>
       <w:pPr>
@@ -2078,6 +2195,15 @@
           <w:szCs w:val="26"/>
         </w:rPr>
         <w:t>ữ liệu thử nghiệm</w:t>
+      </w:r>
+      <w:r>
+        <w:rPr>
+          <w:rFonts w:ascii="Times New Roman" w:hAnsi="Times New Roman" w:cs="Times New Roman"/>
+          <w:sz w:val="26"/>
+          <w:szCs w:val="26"/>
+          <w:lang w:val="vi-VN"/>
+        </w:rPr>
+        <w:t>:</w:t>
       </w:r>
     </w:p>
     <w:sectPr>
@@ -2256,6 +2382,119 @@
     </w:lvl>
   </w:abstractNum>
   <w:abstractNum w:abstractNumId="1" w15:restartNumberingAfterBreak="0">
+    <w:nsid w:val="2B0D53D5"/>
+    <w:multiLevelType w:val="multilevel"/>
+    <w:tmpl w:val="B1A47B0E"/>
+    <w:lvl w:ilvl="0">
+      <w:start w:val="1"/>
+      <w:numFmt w:val="decimal"/>
+      <w:lvlText w:val="%1."/>
+      <w:lvlJc w:val="left"/>
+      <w:pPr>
+        <w:tabs>
+          <w:tab w:val="num" w:pos="720"/>
+        </w:tabs>
+        <w:ind w:left="720" w:hanging="360"/>
+      </w:pPr>
+    </w:lvl>
+    <w:lvl w:ilvl="1" w:tentative="1">
+      <w:start w:val="1"/>
+      <w:numFmt w:val="decimal"/>
+      <w:lvlText w:val="%2."/>
+      <w:lvlJc w:val="left"/>
+      <w:pPr>
+        <w:tabs>
+          <w:tab w:val="num" w:pos="1440"/>
+        </w:tabs>
+        <w:ind w:left="1440" w:hanging="360"/>
+      </w:pPr>
+    </w:lvl>
+    <w:lvl w:ilvl="2" w:tentative="1">
+      <w:start w:val="1"/>
+      <w:numFmt w:val="decimal"/>
+      <w:lvlText w:val="%3."/>
+      <w:lvlJc w:val="left"/>
+      <w:pPr>
+        <w:tabs>
+          <w:tab w:val="num" w:pos="2160"/>
+        </w:tabs>
+        <w:ind w:left="2160" w:hanging="360"/>
+      </w:pPr>
+    </w:lvl>
+    <w:lvl w:ilvl="3" w:tentative="1">
+      <w:start w:val="1"/>
+      <w:numFmt w:val="decimal"/>
+      <w:lvlText w:val="%4."/>
+      <w:lvlJc w:val="left"/>
+      <w:pPr>
+        <w:tabs>
+          <w:tab w:val="num" w:pos="2880"/>
+        </w:tabs>
+        <w:ind w:left="2880" w:hanging="360"/>
+      </w:pPr>
+    </w:lvl>
+    <w:lvl w:ilvl="4" w:tentative="1">
+      <w:start w:val="1"/>
+      <w:numFmt w:val="decimal"/>
+      <w:lvlText w:val="%5."/>
+      <w:lvlJc w:val="left"/>
+      <w:pPr>
+        <w:tabs>
+          <w:tab w:val="num" w:pos="3600"/>
+        </w:tabs>
+        <w:ind w:left="3600" w:hanging="360"/>
+      </w:pPr>
+    </w:lvl>
+    <w:lvl w:ilvl="5" w:tentative="1">
+      <w:start w:val="1"/>
+      <w:numFmt w:val="decimal"/>
+      <w:lvlText w:val="%6."/>
+      <w:lvlJc w:val="left"/>
+      <w:pPr>
+        <w:tabs>
+          <w:tab w:val="num" w:pos="4320"/>
+        </w:tabs>
+        <w:ind w:left="4320" w:hanging="360"/>
+      </w:pPr>
+    </w:lvl>
+    <w:lvl w:ilvl="6" w:tentative="1">
+      <w:start w:val="1"/>
+      <w:numFmt w:val="decimal"/>
+      <w:lvlText w:val="%7."/>
+      <w:lvlJc w:val="left"/>
+      <w:pPr>
+        <w:tabs>
+          <w:tab w:val="num" w:pos="5040"/>
+        </w:tabs>
+        <w:ind w:left="5040" w:hanging="360"/>
+      </w:pPr>
+    </w:lvl>
+    <w:lvl w:ilvl="7" w:tentative="1">
+      <w:start w:val="1"/>
+      <w:numFmt w:val="decimal"/>
+      <w:lvlText w:val="%8."/>
+      <w:lvlJc w:val="left"/>
+      <w:pPr>
+        <w:tabs>
+          <w:tab w:val="num" w:pos="5760"/>
+        </w:tabs>
+        <w:ind w:left="5760" w:hanging="360"/>
+      </w:pPr>
+    </w:lvl>
+    <w:lvl w:ilvl="8" w:tentative="1">
+      <w:start w:val="1"/>
+      <w:numFmt w:val="decimal"/>
+      <w:lvlText w:val="%9."/>
+      <w:lvlJc w:val="left"/>
+      <w:pPr>
+        <w:tabs>
+          <w:tab w:val="num" w:pos="6480"/>
+        </w:tabs>
+        <w:ind w:left="6480" w:hanging="360"/>
+      </w:pPr>
+    </w:lvl>
+  </w:abstractNum>
+  <w:abstractNum w:abstractNumId="2" w15:restartNumberingAfterBreak="0">
     <w:nsid w:val="2D717DDB"/>
     <w:multiLevelType w:val="hybridMultilevel"/>
     <w:tmpl w:val="B6823E16"/>
@@ -2344,7 +2583,122 @@
       </w:pPr>
     </w:lvl>
   </w:abstractNum>
-  <w:abstractNum w:abstractNumId="2" w15:restartNumberingAfterBreak="0">
+  <w:abstractNum w:abstractNumId="3" w15:restartNumberingAfterBreak="0">
+    <w:nsid w:val="34487016"/>
+    <w:multiLevelType w:val="hybridMultilevel"/>
+    <w:tmpl w:val="0008A638"/>
+    <w:lvl w:ilvl="0" w:tplc="36FE2190">
+      <w:start w:val="1"/>
+      <w:numFmt w:val="bullet"/>
+      <w:lvlText w:val=""/>
+      <w:lvlJc w:val="left"/>
+      <w:pPr>
+        <w:ind w:left="720" w:hanging="360"/>
+      </w:pPr>
+      <w:rPr>
+        <w:rFonts w:ascii="Symbol" w:hAnsi="Symbol" w:hint="default"/>
+        <w:b w:val="0"/>
+        <w:bCs w:val="0"/>
+      </w:rPr>
+    </w:lvl>
+    <w:lvl w:ilvl="1" w:tplc="04090003" w:tentative="1">
+      <w:start w:val="1"/>
+      <w:numFmt w:val="bullet"/>
+      <w:lvlText w:val="o"/>
+      <w:lvlJc w:val="left"/>
+      <w:pPr>
+        <w:ind w:left="1440" w:hanging="360"/>
+      </w:pPr>
+      <w:rPr>
+        <w:rFonts w:ascii="Courier New" w:hAnsi="Courier New" w:cs="Courier New" w:hint="default"/>
+      </w:rPr>
+    </w:lvl>
+    <w:lvl w:ilvl="2" w:tplc="04090005" w:tentative="1">
+      <w:start w:val="1"/>
+      <w:numFmt w:val="bullet"/>
+      <w:lvlText w:val=""/>
+      <w:lvlJc w:val="left"/>
+      <w:pPr>
+        <w:ind w:left="2160" w:hanging="360"/>
+      </w:pPr>
+      <w:rPr>
+        <w:rFonts w:ascii="Wingdings" w:hAnsi="Wingdings" w:hint="default"/>
+      </w:rPr>
+    </w:lvl>
+    <w:lvl w:ilvl="3" w:tplc="04090001" w:tentative="1">
+      <w:start w:val="1"/>
+      <w:numFmt w:val="bullet"/>
+      <w:lvlText w:val=""/>
+      <w:lvlJc w:val="left"/>
+      <w:pPr>
+        <w:ind w:left="2880" w:hanging="360"/>
+      </w:pPr>
+      <w:rPr>
+        <w:rFonts w:ascii="Symbol" w:hAnsi="Symbol" w:hint="default"/>
+      </w:rPr>
+    </w:lvl>
+    <w:lvl w:ilvl="4" w:tplc="04090003" w:tentative="1">
+      <w:start w:val="1"/>
+      <w:numFmt w:val="bullet"/>
+      <w:lvlText w:val="o"/>
+      <w:lvlJc w:val="left"/>
+      <w:pPr>
+        <w:ind w:left="3600" w:hanging="360"/>
+      </w:pPr>
+      <w:rPr>
+        <w:rFonts w:ascii="Courier New" w:hAnsi="Courier New" w:cs="Courier New" w:hint="default"/>
+      </w:rPr>
+    </w:lvl>
+    <w:lvl w:ilvl="5" w:tplc="04090005" w:tentative="1">
+      <w:start w:val="1"/>
+      <w:numFmt w:val="bullet"/>
+      <w:lvlText w:val=""/>
+      <w:lvlJc w:val="left"/>
+      <w:pPr>
+        <w:ind w:left="4320" w:hanging="360"/>
+      </w:pPr>
+      <w:rPr>
+        <w:rFonts w:ascii="Wingdings" w:hAnsi="Wingdings" w:hint="default"/>
+      </w:rPr>
+    </w:lvl>
+    <w:lvl w:ilvl="6" w:tplc="04090001" w:tentative="1">
+      <w:start w:val="1"/>
+      <w:numFmt w:val="bullet"/>
+      <w:lvlText w:val=""/>
+      <w:lvlJc w:val="left"/>
+      <w:pPr>
+        <w:ind w:left="5040" w:hanging="360"/>
+      </w:pPr>
+      <w:rPr>
+        <w:rFonts w:ascii="Symbol" w:hAnsi="Symbol" w:hint="default"/>
+      </w:rPr>
+    </w:lvl>
+    <w:lvl w:ilvl="7" w:tplc="04090003" w:tentative="1">
+      <w:start w:val="1"/>
+      <w:numFmt w:val="bullet"/>
+      <w:lvlText w:val="o"/>
+      <w:lvlJc w:val="left"/>
+      <w:pPr>
+        <w:ind w:left="5760" w:hanging="360"/>
+      </w:pPr>
+      <w:rPr>
+        <w:rFonts w:ascii="Courier New" w:hAnsi="Courier New" w:cs="Courier New" w:hint="default"/>
+      </w:rPr>
+    </w:lvl>
+    <w:lvl w:ilvl="8" w:tplc="04090005" w:tentative="1">
+      <w:start w:val="1"/>
+      <w:numFmt w:val="bullet"/>
+      <w:lvlText w:val=""/>
+      <w:lvlJc w:val="left"/>
+      <w:pPr>
+        <w:ind w:left="6480" w:hanging="360"/>
+      </w:pPr>
+      <w:rPr>
+        <w:rFonts w:ascii="Wingdings" w:hAnsi="Wingdings" w:hint="default"/>
+      </w:rPr>
+    </w:lvl>
+  </w:abstractNum>
+  <w:abstractNum w:abstractNumId="4" w15:restartNumberingAfterBreak="0">
     <w:nsid w:val="3EFB660C"/>
     <w:multiLevelType w:val="hybridMultilevel"/>
     <w:tmpl w:val="F38CD224"/>
@@ -2433,7 +2787,7 @@
       </w:pPr>
     </w:lvl>
   </w:abstractNum>
-  <w:abstractNum w:abstractNumId="3" w15:restartNumberingAfterBreak="0">
+  <w:abstractNum w:abstractNumId="5" w15:restartNumberingAfterBreak="0">
     <w:nsid w:val="62452F89"/>
     <w:multiLevelType w:val="hybridMultilevel"/>
     <w:tmpl w:val="431A94DA"/>
@@ -2519,7 +2873,7 @@
       </w:pPr>
     </w:lvl>
   </w:abstractNum>
-  <w:abstractNum w:abstractNumId="4" w15:restartNumberingAfterBreak="0">
+  <w:abstractNum w:abstractNumId="6" w15:restartNumberingAfterBreak="0">
     <w:nsid w:val="666A30AA"/>
     <w:multiLevelType w:val="hybridMultilevel"/>
     <w:tmpl w:val="4E384ECE"/>
@@ -2608,7 +2962,7 @@
       </w:pPr>
     </w:lvl>
   </w:abstractNum>
-  <w:abstractNum w:abstractNumId="5" w15:restartNumberingAfterBreak="0">
+  <w:abstractNum w:abstractNumId="7" w15:restartNumberingAfterBreak="0">
     <w:nsid w:val="6CF11BF7"/>
     <w:multiLevelType w:val="hybridMultilevel"/>
     <w:tmpl w:val="3404DB54"/>
@@ -2695,22 +3049,28 @@
     </w:lvl>
   </w:abstractNum>
   <w:num w:numId="1">
-    <w:abstractNumId w:val="1"/>
+    <w:abstractNumId w:val="2"/>
   </w:num>
   <w:num w:numId="2">
+    <w:abstractNumId w:val="6"/>
+  </w:num>
+  <w:num w:numId="3">
     <w:abstractNumId w:val="4"/>
   </w:num>
-  <w:num w:numId="3">
-    <w:abstractNumId w:val="2"/>
-  </w:num>
   <w:num w:numId="4">
-    <w:abstractNumId w:val="3"/>
+    <w:abstractNumId w:val="5"/>
   </w:num>
   <w:num w:numId="5">
-    <w:abstractNumId w:val="5"/>
+    <w:abstractNumId w:val="7"/>
   </w:num>
   <w:num w:numId="6">
     <w:abstractNumId w:val="0"/>
+  </w:num>
+  <w:num w:numId="7">
+    <w:abstractNumId w:val="3"/>
+  </w:num>
+  <w:num w:numId="8">
+    <w:abstractNumId w:val="1"/>
   </w:num>
 </w:numbering>
 </file>
@@ -2838,6 +3198,7 @@
     <w:lsdException w:name="HTML Sample" w:semiHidden="1" w:unhideWhenUsed="1"/>
     <w:lsdException w:name="HTML Typewriter" w:semiHidden="1" w:unhideWhenUsed="1"/>
     <w:lsdException w:name="HTML Variable" w:semiHidden="1" w:unhideWhenUsed="1"/>
+    <w:lsdException w:name="Normal Table" w:semiHidden="1" w:unhideWhenUsed="1"/>
     <w:lsdException w:name="annotation subject" w:semiHidden="1" w:unhideWhenUsed="1"/>
     <w:lsdException w:name="No List" w:semiHidden="1" w:unhideWhenUsed="1"/>
     <w:lsdException w:name="Outline List 1" w:semiHidden="1" w:unhideWhenUsed="1"/>
@@ -2880,8 +3241,11 @@
     <w:lsdException w:name="Table Contemporary" w:semiHidden="1" w:unhideWhenUsed="1"/>
     <w:lsdException w:name="Table Elegant" w:semiHidden="1" w:unhideWhenUsed="1"/>
     <w:lsdException w:name="Table Professional" w:semiHidden="1" w:unhideWhenUsed="1"/>
+    <w:lsdException w:name="Table Subtle 1" w:semiHidden="1" w:unhideWhenUsed="1"/>
     <w:lsdException w:name="Table Subtle 2" w:semiHidden="1" w:unhideWhenUsed="1"/>
     <w:lsdException w:name="Table Web 1" w:semiHidden="1" w:unhideWhenUsed="1"/>
+    <w:lsdException w:name="Table Web 2" w:semiHidden="1" w:unhideWhenUsed="1"/>
+    <w:lsdException w:name="Table Web 3" w:semiHidden="1" w:unhideWhenUsed="1"/>
     <w:lsdException w:name="Balloon Text" w:semiHidden="1" w:unhideWhenUsed="1"/>
     <w:lsdException w:name="Table Grid" w:uiPriority="39"/>
     <w:lsdException w:name="Table Theme" w:semiHidden="1" w:unhideWhenUsed="1"/>

--- a/SortingReport.docx
+++ b/SortingReport.docx
@@ -2127,6 +2127,25 @@
         </w:rPr>
         <w:t>:</w:t>
       </w:r>
+      <w:r>
+        <w:rPr>
+          <w:rFonts w:ascii="Times New Roman" w:hAnsi="Times New Roman" w:cs="Times New Roman"/>
+          <w:sz w:val="26"/>
+          <w:szCs w:val="26"/>
+        </w:rPr>
+        <w:t xml:space="preserve"> </w:t>
+      </w:r>
+      <w:hyperlink r:id="rId9" w:history="1">
+        <w:r>
+          <w:rPr>
+            <w:rStyle w:val="Hyperlink"/>
+            <w:rFonts w:ascii="Times New Roman" w:hAnsi="Times New Roman" w:cs="Times New Roman"/>
+            <w:sz w:val="26"/>
+            <w:szCs w:val="26"/>
+          </w:rPr>
+          <w:t>https://github.com/lemauanhphong/Sort-Algorithm-Test-Performance/blob/main/SortingReport.pdf</w:t>
+        </w:r>
+      </w:hyperlink>
     </w:p>
     <w:p>
       <w:pPr>
@@ -2166,6 +2185,122 @@
         </w:rPr>
         <w:t>:</w:t>
       </w:r>
+      <w:r>
+        <w:rPr>
+          <w:rFonts w:ascii="Times New Roman" w:hAnsi="Times New Roman" w:cs="Times New Roman"/>
+          <w:sz w:val="26"/>
+          <w:szCs w:val="26"/>
+        </w:rPr>
+        <w:t xml:space="preserve"> </w:t>
+      </w:r>
+    </w:p>
+    <w:p>
+      <w:pPr>
+        <w:pStyle w:val="ListParagraph"/>
+        <w:numPr>
+          <w:ilvl w:val="2"/>
+          <w:numId w:val="4"/>
+        </w:numPr>
+        <w:rPr>
+          <w:rFonts w:ascii="Times New Roman" w:hAnsi="Times New Roman" w:cs="Times New Roman"/>
+          <w:sz w:val="26"/>
+          <w:szCs w:val="26"/>
+        </w:rPr>
+      </w:pPr>
+      <w:hyperlink r:id="rId10" w:history="1">
+        <w:r>
+          <w:rPr>
+            <w:rStyle w:val="Hyperlink"/>
+            <w:rFonts w:ascii="Times New Roman" w:hAnsi="Times New Roman" w:cs="Times New Roman"/>
+            <w:sz w:val="26"/>
+            <w:szCs w:val="26"/>
+          </w:rPr>
+          <w:t>https://github.com/lemauanhphong/Sort-Algorithm-Test-Performance/blob/main/heapsort/heapsort.cpp</w:t>
+        </w:r>
+      </w:hyperlink>
+    </w:p>
+    <w:p>
+      <w:pPr>
+        <w:pStyle w:val="ListParagraph"/>
+        <w:numPr>
+          <w:ilvl w:val="2"/>
+          <w:numId w:val="4"/>
+        </w:numPr>
+        <w:rPr>
+          <w:rFonts w:ascii="Times New Roman" w:hAnsi="Times New Roman" w:cs="Times New Roman"/>
+          <w:sz w:val="26"/>
+          <w:szCs w:val="26"/>
+        </w:rPr>
+      </w:pPr>
+      <w:hyperlink r:id="rId11" w:history="1">
+        <w:r>
+          <w:rPr>
+            <w:rStyle w:val="Hyperlink"/>
+            <w:rFonts w:ascii="Times New Roman" w:hAnsi="Times New Roman" w:cs="Times New Roman"/>
+            <w:sz w:val="26"/>
+            <w:szCs w:val="26"/>
+          </w:rPr>
+          <w:t>https://github.com/lemauanhphong/Sort-Algorithm-Test-Performance/blob/main/mergesort/mergesort.cpp</w:t>
+        </w:r>
+      </w:hyperlink>
+    </w:p>
+    <w:p>
+      <w:pPr>
+        <w:pStyle w:val="ListParagraph"/>
+        <w:numPr>
+          <w:ilvl w:val="2"/>
+          <w:numId w:val="4"/>
+        </w:numPr>
+        <w:rPr>
+          <w:rFonts w:ascii="Times New Roman" w:hAnsi="Times New Roman" w:cs="Times New Roman"/>
+          <w:sz w:val="26"/>
+          <w:szCs w:val="26"/>
+        </w:rPr>
+      </w:pPr>
+      <w:hyperlink r:id="rId12" w:history="1">
+        <w:r>
+          <w:rPr>
+            <w:rStyle w:val="Hyperlink"/>
+            <w:rFonts w:ascii="Times New Roman" w:hAnsi="Times New Roman" w:cs="Times New Roman"/>
+            <w:sz w:val="26"/>
+            <w:szCs w:val="26"/>
+          </w:rPr>
+          <w:t>https://github.com/lemauanhphong/Sort-Algorithm-Test-Performance/blob/main/quicksort/quicksort.cpp</w:t>
+        </w:r>
+      </w:hyperlink>
+    </w:p>
+    <w:p>
+      <w:pPr>
+        <w:pStyle w:val="ListParagraph"/>
+        <w:numPr>
+          <w:ilvl w:val="2"/>
+          <w:numId w:val="4"/>
+        </w:numPr>
+        <w:rPr>
+          <w:rFonts w:ascii="Times New Roman" w:hAnsi="Times New Roman" w:cs="Times New Roman"/>
+          <w:sz w:val="26"/>
+          <w:szCs w:val="26"/>
+        </w:rPr>
+      </w:pPr>
+      <w:hyperlink r:id="rId13" w:history="1">
+        <w:r>
+          <w:rPr>
+            <w:rStyle w:val="Hyperlink"/>
+            <w:rFonts w:ascii="Times New Roman" w:hAnsi="Times New Roman" w:cs="Times New Roman"/>
+            <w:sz w:val="26"/>
+            <w:szCs w:val="26"/>
+          </w:rPr>
+          <w:t>https://github.com/lemauanhphong/Sort-Algorithm-Test-Performance/blob/main/stdsort/stdsort.cpp</w:t>
+        </w:r>
+      </w:hyperlink>
+      <w:r>
+        <w:rPr>
+          <w:rFonts w:ascii="Times New Roman" w:hAnsi="Times New Roman" w:cs="Times New Roman"/>
+          <w:sz w:val="26"/>
+          <w:szCs w:val="26"/>
+        </w:rPr>
+        <w:t xml:space="preserve"> </w:t>
+      </w:r>
     </w:p>
     <w:p>
       <w:pPr>
@@ -2204,6 +2339,33 @@
           <w:lang w:val="vi-VN"/>
         </w:rPr>
         <w:t>:</w:t>
+      </w:r>
+      <w:r>
+        <w:rPr>
+          <w:rFonts w:ascii="Times New Roman" w:hAnsi="Times New Roman" w:cs="Times New Roman"/>
+          <w:sz w:val="26"/>
+          <w:szCs w:val="26"/>
+        </w:rPr>
+        <w:t xml:space="preserve"> </w:t>
+      </w:r>
+      <w:hyperlink r:id="rId14" w:history="1">
+        <w:r>
+          <w:rPr>
+            <w:rStyle w:val="Hyperlink"/>
+            <w:rFonts w:ascii="Times New Roman" w:hAnsi="Times New Roman" w:cs="Times New Roman"/>
+            <w:sz w:val="26"/>
+            <w:szCs w:val="26"/>
+          </w:rPr>
+          <w:t>https://github.com/lemauanhphong/Sort-Algorithm-Test-Performance/blob/main/input.zip</w:t>
+        </w:r>
+      </w:hyperlink>
+      <w:r>
+        <w:rPr>
+          <w:rFonts w:ascii="Times New Roman" w:hAnsi="Times New Roman" w:cs="Times New Roman"/>
+          <w:sz w:val="26"/>
+          <w:szCs w:val="26"/>
+        </w:rPr>
+        <w:t xml:space="preserve"> </w:t>
       </w:r>
     </w:p>
     <w:sectPr>
@@ -2809,7 +2971,7 @@
         <w:ind w:left="1080" w:hanging="360"/>
       </w:pPr>
     </w:lvl>
-    <w:lvl w:ilvl="2" w:tplc="0409001B" w:tentative="1">
+    <w:lvl w:ilvl="2" w:tplc="0409001B">
       <w:start w:val="1"/>
       <w:numFmt w:val="lowerRoman"/>
       <w:lvlText w:val="%3."/>
@@ -3705,6 +3867,29 @@
     <w:rsid w:val="008A682A"/>
     <w:rPr>
       <w:vertAlign w:val="superscript"/>
+    </w:rPr>
+  </w:style>
+  <w:style w:type="character" w:styleId="Hyperlink">
+    <w:name w:val="Hyperlink"/>
+    <w:basedOn w:val="DefaultParagraphFont"/>
+    <w:uiPriority w:val="99"/>
+    <w:unhideWhenUsed/>
+    <w:rsid w:val="002802D7"/>
+    <w:rPr>
+      <w:color w:val="0563C1" w:themeColor="hyperlink"/>
+      <w:u w:val="single"/>
+    </w:rPr>
+  </w:style>
+  <w:style w:type="character" w:styleId="UnresolvedMention">
+    <w:name w:val="Unresolved Mention"/>
+    <w:basedOn w:val="DefaultParagraphFont"/>
+    <w:uiPriority w:val="99"/>
+    <w:semiHidden/>
+    <w:unhideWhenUsed/>
+    <w:rsid w:val="002802D7"/>
+    <w:rPr>
+      <w:color w:val="605E5C"/>
+      <w:shd w:val="clear" w:color="auto" w:fill="E1DFDD"/>
     </w:rPr>
   </w:style>
 </w:styles>

--- a/SortingReport.docx
+++ b/SortingReport.docx
@@ -2096,6 +2096,16 @@
         </w:rPr>
         <w:t>Thông tin chi tiết – link github, trong repo gibub cần có</w:t>
       </w:r>
+      <w:r>
+        <w:rPr>
+          <w:rFonts w:ascii="Times New Roman" w:hAnsi="Times New Roman" w:cs="Times New Roman"/>
+          <w:b/>
+          <w:i/>
+          <w:sz w:val="26"/>
+          <w:szCs w:val="26"/>
+        </w:rPr>
+        <w:t>:</w:t>
+      </w:r>
     </w:p>
     <w:p>
       <w:pPr>
@@ -2106,6 +2116,55 @@
         </w:numPr>
         <w:rPr>
           <w:rFonts w:ascii="Times New Roman" w:hAnsi="Times New Roman" w:cs="Times New Roman"/>
+          <w:b/>
+          <w:i/>
+          <w:sz w:val="26"/>
+          <w:szCs w:val="26"/>
+        </w:rPr>
+      </w:pPr>
+      <w:r>
+        <w:rPr>
+          <w:rFonts w:ascii="Times New Roman" w:hAnsi="Times New Roman" w:cs="Times New Roman"/>
+          <w:bCs/>
+          <w:iCs/>
+          <w:sz w:val="26"/>
+          <w:szCs w:val="26"/>
+        </w:rPr>
+        <w:t xml:space="preserve">Repo github: </w:t>
+      </w:r>
+      <w:hyperlink r:id="rId9" w:history="1">
+        <w:r>
+          <w:rPr>
+            <w:rStyle w:val="Hyperlink"/>
+            <w:rFonts w:ascii="Times New Roman" w:hAnsi="Times New Roman" w:cs="Times New Roman"/>
+            <w:bCs/>
+            <w:iCs/>
+            <w:sz w:val="26"/>
+            <w:szCs w:val="26"/>
+          </w:rPr>
+          <w:t>https://github.com/lemauanhphong/Sort-Algorithm-Test-Performance</w:t>
+        </w:r>
+      </w:hyperlink>
+      <w:r>
+        <w:rPr>
+          <w:rFonts w:ascii="Times New Roman" w:hAnsi="Times New Roman" w:cs="Times New Roman"/>
+          <w:bCs/>
+          <w:iCs/>
+          <w:sz w:val="26"/>
+          <w:szCs w:val="26"/>
+        </w:rPr>
+        <w:t xml:space="preserve"> </w:t>
+      </w:r>
+    </w:p>
+    <w:p>
+      <w:pPr>
+        <w:pStyle w:val="ListParagraph"/>
+        <w:numPr>
+          <w:ilvl w:val="1"/>
+          <w:numId w:val="4"/>
+        </w:numPr>
+        <w:rPr>
+          <w:rFonts w:ascii="Times New Roman" w:hAnsi="Times New Roman" w:cs="Times New Roman"/>
           <w:sz w:val="26"/>
           <w:szCs w:val="26"/>
         </w:rPr>
@@ -2135,7 +2194,7 @@
         </w:rPr>
         <w:t xml:space="preserve"> </w:t>
       </w:r>
-      <w:hyperlink r:id="rId9" w:history="1">
+      <w:hyperlink r:id="rId10" w:history="1">
         <w:r>
           <w:rPr>
             <w:rStyle w:val="Hyperlink"/>
@@ -2207,7 +2266,7 @@
           <w:szCs w:val="26"/>
         </w:rPr>
       </w:pPr>
-      <w:hyperlink r:id="rId10" w:history="1">
+      <w:hyperlink r:id="rId11" w:history="1">
         <w:r>
           <w:rPr>
             <w:rStyle w:val="Hyperlink"/>
@@ -2232,7 +2291,7 @@
           <w:szCs w:val="26"/>
         </w:rPr>
       </w:pPr>
-      <w:hyperlink r:id="rId11" w:history="1">
+      <w:hyperlink r:id="rId12" w:history="1">
         <w:r>
           <w:rPr>
             <w:rStyle w:val="Hyperlink"/>
@@ -2257,7 +2316,7 @@
           <w:szCs w:val="26"/>
         </w:rPr>
       </w:pPr>
-      <w:hyperlink r:id="rId12" w:history="1">
+      <w:hyperlink r:id="rId13" w:history="1">
         <w:r>
           <w:rPr>
             <w:rStyle w:val="Hyperlink"/>
@@ -2282,7 +2341,7 @@
           <w:szCs w:val="26"/>
         </w:rPr>
       </w:pPr>
-      <w:hyperlink r:id="rId13" w:history="1">
+      <w:hyperlink r:id="rId14" w:history="1">
         <w:r>
           <w:rPr>
             <w:rStyle w:val="Hyperlink"/>
@@ -2348,7 +2407,7 @@
         </w:rPr>
         <w:t xml:space="preserve"> </w:t>
       </w:r>
-      <w:hyperlink r:id="rId14" w:history="1">
+      <w:hyperlink r:id="rId15" w:history="1">
         <w:r>
           <w:rPr>
             <w:rStyle w:val="Hyperlink"/>
@@ -2952,7 +3011,7 @@
   <w:abstractNum w:abstractNumId="5" w15:restartNumberingAfterBreak="0">
     <w:nsid w:val="62452F89"/>
     <w:multiLevelType w:val="hybridMultilevel"/>
-    <w:tmpl w:val="431A94DA"/>
+    <w:tmpl w:val="95D2FF1E"/>
     <w:lvl w:ilvl="0" w:tplc="04090013">
       <w:start w:val="1"/>
       <w:numFmt w:val="upperRoman"/>
@@ -2962,7 +3021,7 @@
         <w:ind w:left="360" w:hanging="360"/>
       </w:pPr>
     </w:lvl>
-    <w:lvl w:ilvl="1" w:tplc="0409000F">
+    <w:lvl w:ilvl="1" w:tplc="B36A8EEC">
       <w:start w:val="1"/>
       <w:numFmt w:val="decimal"/>
       <w:lvlText w:val="%2."/>
@@ -2970,6 +3029,12 @@
       <w:pPr>
         <w:ind w:left="1080" w:hanging="360"/>
       </w:pPr>
+      <w:rPr>
+        <w:b w:val="0"/>
+        <w:bCs/>
+        <w:i w:val="0"/>
+        <w:iCs/>
+      </w:rPr>
     </w:lvl>
     <w:lvl w:ilvl="2" w:tplc="0409001B">
       <w:start w:val="1"/>
@@ -3639,7 +3704,6 @@
   <w:style w:type="character" w:default="1" w:styleId="DefaultParagraphFont">
     <w:name w:val="Default Paragraph Font"/>
     <w:uiPriority w:val="1"/>
-    <w:semiHidden/>
     <w:unhideWhenUsed/>
   </w:style>
   <w:style w:type="table" w:default="1" w:styleId="TableNormal">
